--- a/docs/Zeitplanung_Neu.docx
+++ b/docs/Zeitplanung_Neu.docx
@@ -1,6 +1,6 @@
 
 <file path=word/document.xml><?xml version="1.0" encoding="utf-8"?>
-<w:document xmlns:wpc="http://schemas.microsoft.com/office/word/2010/wordprocessingCanvas" xmlns:cx="http://schemas.microsoft.com/office/drawing/2014/chartex" xmlns:cx1="http://schemas.microsoft.com/office/drawing/2015/9/8/chartex" xmlns:cx2="http://schemas.microsoft.com/office/drawing/2015/10/21/chartex" xmlns:cx3="http://schemas.microsoft.com/office/drawing/2016/5/9/chartex" xmlns:cx4="http://schemas.microsoft.com/office/drawing/2016/5/10/chartex" xmlns:cx5="http://schemas.microsoft.com/office/drawing/2016/5/11/chartex" xmlns:cx6="http://schemas.microsoft.com/office/drawing/2016/5/12/chartex" xmlns:cx7="http://schemas.microsoft.com/office/drawing/2016/5/13/chartex" xmlns:cx8="http://schemas.microsoft.com/office/drawing/2016/5/14/chartex" xmlns:mc="http://schemas.openxmlformats.org/markup-compatibility/2006" xmlns:o="urn:schemas-microsoft-com:office:office" xmlns:r="http://schemas.openxmlformats.org/officeDocument/2006/relationships" xmlns:m="http://schemas.openxmlformats.org/officeDocument/2006/math" xmlns:v="urn:schemas-microsoft-com:vml" xmlns:wp14="http://schemas.microsoft.com/office/word/2010/wordprocessingDrawing" xmlns:wp="http://schemas.openxmlformats.org/drawingml/2006/wordprocessingDrawing" xmlns:w10="urn:schemas-microsoft-com:office:word" xmlns:w="http://schemas.openxmlformats.org/wordprocessingml/2006/main" xmlns:w14="http://schemas.microsoft.com/office/word/2010/wordml" xmlns:w15="http://schemas.microsoft.com/office/word/2012/wordml" xmlns:w16se="http://schemas.microsoft.com/office/word/2015/wordml/symex" xmlns:wpg="http://schemas.microsoft.com/office/word/2010/wordprocessingGroup" xmlns:wpi="http://schemas.microsoft.com/office/word/2010/wordprocessingInk" xmlns:wne="http://schemas.microsoft.com/office/word/2006/wordml" xmlns:wps="http://schemas.microsoft.com/office/word/2010/wordprocessingShape" mc:Ignorable="w14 w15 w16se wp14">
+<w:document xmlns:wpc="http://schemas.microsoft.com/office/word/2010/wordprocessingCanvas" xmlns:cx="http://schemas.microsoft.com/office/drawing/2014/chartex" xmlns:mc="http://schemas.openxmlformats.org/markup-compatibility/2006" xmlns:o="urn:schemas-microsoft-com:office:office" xmlns:r="http://schemas.openxmlformats.org/officeDocument/2006/relationships" xmlns:m="http://schemas.openxmlformats.org/officeDocument/2006/math" xmlns:v="urn:schemas-microsoft-com:vml" xmlns:wp14="http://schemas.microsoft.com/office/word/2010/wordprocessingDrawing" xmlns:wp="http://schemas.openxmlformats.org/drawingml/2006/wordprocessingDrawing" xmlns:w10="urn:schemas-microsoft-com:office:word" xmlns:w="http://schemas.openxmlformats.org/wordprocessingml/2006/main" xmlns:w14="http://schemas.microsoft.com/office/word/2010/wordml" xmlns:w15="http://schemas.microsoft.com/office/word/2012/wordml" xmlns:w16se="http://schemas.microsoft.com/office/word/2015/wordml/symex" xmlns:wpg="http://schemas.microsoft.com/office/word/2010/wordprocessingGroup" xmlns:wpi="http://schemas.microsoft.com/office/word/2010/wordprocessingInk" xmlns:wne="http://schemas.microsoft.com/office/word/2006/wordml" xmlns:wps="http://schemas.microsoft.com/office/word/2010/wordprocessingShape" mc:Ignorable="w14 w15 w16se wp14">
   <w:body>
     <w:p>
       <w:pPr>
@@ -26,13 +26,13 @@
         <w:tblLook w:val="04A0" w:firstRow="1" w:lastRow="0" w:firstColumn="1" w:lastColumn="0" w:noHBand="0" w:noVBand="1"/>
       </w:tblPr>
       <w:tblGrid>
-        <w:gridCol w:w="8330"/>
-        <w:gridCol w:w="882"/>
+        <w:gridCol w:w="8142"/>
+        <w:gridCol w:w="1146"/>
       </w:tblGrid>
       <w:tr>
         <w:tc>
           <w:tcPr>
-            <w:tcW w:w="8330" w:type="dxa"/>
+            <w:tcW w:w="8142" w:type="dxa"/>
             <w:shd w:val="clear" w:color="auto" w:fill="33CCFF"/>
           </w:tcPr>
           <w:p>
@@ -51,7 +51,7 @@
         </w:tc>
         <w:tc>
           <w:tcPr>
-            <w:tcW w:w="882" w:type="dxa"/>
+            <w:tcW w:w="1146" w:type="dxa"/>
             <w:shd w:val="clear" w:color="auto" w:fill="33CCFF"/>
           </w:tcPr>
           <w:p>
@@ -73,7 +73,7 @@
       <w:tr>
         <w:tc>
           <w:tcPr>
-            <w:tcW w:w="8330" w:type="dxa"/>
+            <w:tcW w:w="8142" w:type="dxa"/>
           </w:tcPr>
           <w:p>
             <w:pPr>
@@ -90,7 +90,7 @@
         </w:tc>
         <w:tc>
           <w:tcPr>
-            <w:tcW w:w="882" w:type="dxa"/>
+            <w:tcW w:w="1146" w:type="dxa"/>
           </w:tcPr>
           <w:p>
             <w:pPr>
@@ -117,7 +117,7 @@
       <w:tr>
         <w:tc>
           <w:tcPr>
-            <w:tcW w:w="8330" w:type="dxa"/>
+            <w:tcW w:w="8142" w:type="dxa"/>
           </w:tcPr>
           <w:p>
             <w:pPr>
@@ -137,7 +137,7 @@
         </w:tc>
         <w:tc>
           <w:tcPr>
-            <w:tcW w:w="882" w:type="dxa"/>
+            <w:tcW w:w="1146" w:type="dxa"/>
           </w:tcPr>
           <w:p>
             <w:pPr>
@@ -158,7 +158,7 @@
       <w:tr>
         <w:tc>
           <w:tcPr>
-            <w:tcW w:w="8330" w:type="dxa"/>
+            <w:tcW w:w="8142" w:type="dxa"/>
           </w:tcPr>
           <w:p>
             <w:pPr>
@@ -175,7 +175,7 @@
         </w:tc>
         <w:tc>
           <w:tcPr>
-            <w:tcW w:w="882" w:type="dxa"/>
+            <w:tcW w:w="1146" w:type="dxa"/>
           </w:tcPr>
           <w:p>
             <w:pPr>
@@ -190,7 +190,7 @@
       <w:tr>
         <w:tc>
           <w:tcPr>
-            <w:tcW w:w="8330" w:type="dxa"/>
+            <w:tcW w:w="8142" w:type="dxa"/>
           </w:tcPr>
           <w:p>
             <w:pPr>
@@ -207,7 +207,7 @@
         </w:tc>
         <w:tc>
           <w:tcPr>
-            <w:tcW w:w="882" w:type="dxa"/>
+            <w:tcW w:w="1146" w:type="dxa"/>
           </w:tcPr>
           <w:p>
             <w:pPr>
@@ -222,7 +222,7 @@
       <w:tr>
         <w:tc>
           <w:tcPr>
-            <w:tcW w:w="8330" w:type="dxa"/>
+            <w:tcW w:w="8142" w:type="dxa"/>
           </w:tcPr>
           <w:p>
             <w:pPr>
@@ -242,7 +242,7 @@
         </w:tc>
         <w:tc>
           <w:tcPr>
-            <w:tcW w:w="882" w:type="dxa"/>
+            <w:tcW w:w="1146" w:type="dxa"/>
           </w:tcPr>
           <w:p>
             <w:pPr>
@@ -269,7 +269,7 @@
       <w:tr>
         <w:tc>
           <w:tcPr>
-            <w:tcW w:w="8330" w:type="dxa"/>
+            <w:tcW w:w="8142" w:type="dxa"/>
           </w:tcPr>
           <w:p>
             <w:pPr>
@@ -289,7 +289,7 @@
         </w:tc>
         <w:tc>
           <w:tcPr>
-            <w:tcW w:w="882" w:type="dxa"/>
+            <w:tcW w:w="1146" w:type="dxa"/>
           </w:tcPr>
           <w:p>
             <w:pPr>
@@ -310,7 +310,7 @@
       <w:tr>
         <w:tc>
           <w:tcPr>
-            <w:tcW w:w="8330" w:type="dxa"/>
+            <w:tcW w:w="8142" w:type="dxa"/>
           </w:tcPr>
           <w:p>
             <w:pPr>
@@ -327,7 +327,7 @@
         </w:tc>
         <w:tc>
           <w:tcPr>
-            <w:tcW w:w="882" w:type="dxa"/>
+            <w:tcW w:w="1146" w:type="dxa"/>
           </w:tcPr>
           <w:p>
             <w:pPr>
@@ -354,7 +354,7 @@
       <w:tr>
         <w:tc>
           <w:tcPr>
-            <w:tcW w:w="8330" w:type="dxa"/>
+            <w:tcW w:w="8142" w:type="dxa"/>
           </w:tcPr>
           <w:p>
             <w:pPr>
@@ -371,7 +371,7 @@
         </w:tc>
         <w:tc>
           <w:tcPr>
-            <w:tcW w:w="882" w:type="dxa"/>
+            <w:tcW w:w="1146" w:type="dxa"/>
           </w:tcPr>
           <w:p>
             <w:pPr>
@@ -386,7 +386,7 @@
       <w:tr>
         <w:tc>
           <w:tcPr>
-            <w:tcW w:w="8330" w:type="dxa"/>
+            <w:tcW w:w="8142" w:type="dxa"/>
           </w:tcPr>
           <w:p>
             <w:pPr>
@@ -403,7 +403,7 @@
         </w:tc>
         <w:tc>
           <w:tcPr>
-            <w:tcW w:w="882" w:type="dxa"/>
+            <w:tcW w:w="1146" w:type="dxa"/>
           </w:tcPr>
           <w:p>
             <w:pPr>
@@ -418,7 +418,7 @@
       <w:tr>
         <w:tc>
           <w:tcPr>
-            <w:tcW w:w="8330" w:type="dxa"/>
+            <w:tcW w:w="8142" w:type="dxa"/>
           </w:tcPr>
           <w:p>
             <w:pPr>
@@ -435,7 +435,7 @@
         </w:tc>
         <w:tc>
           <w:tcPr>
-            <w:tcW w:w="882" w:type="dxa"/>
+            <w:tcW w:w="1146" w:type="dxa"/>
           </w:tcPr>
           <w:p>
             <w:pPr>
@@ -453,7 +453,7 @@
       <w:tr>
         <w:tc>
           <w:tcPr>
-            <w:tcW w:w="8330" w:type="dxa"/>
+            <w:tcW w:w="8142" w:type="dxa"/>
           </w:tcPr>
           <w:p>
             <w:pPr>
@@ -470,7 +470,7 @@
         </w:tc>
         <w:tc>
           <w:tcPr>
-            <w:tcW w:w="882" w:type="dxa"/>
+            <w:tcW w:w="1146" w:type="dxa"/>
           </w:tcPr>
           <w:p>
             <w:pPr>
@@ -491,7 +491,7 @@
       <w:tr>
         <w:tc>
           <w:tcPr>
-            <w:tcW w:w="8330" w:type="dxa"/>
+            <w:tcW w:w="8142" w:type="dxa"/>
           </w:tcPr>
           <w:p>
             <w:pPr>
@@ -508,7 +508,7 @@
         </w:tc>
         <w:tc>
           <w:tcPr>
-            <w:tcW w:w="882" w:type="dxa"/>
+            <w:tcW w:w="1146" w:type="dxa"/>
           </w:tcPr>
           <w:p>
             <w:pPr>
@@ -523,7 +523,7 @@
       <w:tr>
         <w:tc>
           <w:tcPr>
-            <w:tcW w:w="8330" w:type="dxa"/>
+            <w:tcW w:w="8142" w:type="dxa"/>
           </w:tcPr>
           <w:p>
             <w:pPr>
@@ -540,7 +540,7 @@
         </w:tc>
         <w:tc>
           <w:tcPr>
-            <w:tcW w:w="882" w:type="dxa"/>
+            <w:tcW w:w="1146" w:type="dxa"/>
           </w:tcPr>
           <w:p>
             <w:pPr>
@@ -555,25 +555,25 @@
       <w:tr>
         <w:tc>
           <w:tcPr>
-            <w:tcW w:w="8330" w:type="dxa"/>
+            <w:tcW w:w="8142" w:type="dxa"/>
           </w:tcPr>
           <w:p/>
         </w:tc>
         <w:tc>
           <w:tcPr>
-            <w:tcW w:w="882" w:type="dxa"/>
-          </w:tcPr>
-          <w:p>
-            <w:pPr>
-              <w:jc w:val="right"/>
-            </w:pPr>
-          </w:p>
-        </w:tc>
-      </w:tr>
-      <w:tr>
-        <w:tc>
-          <w:tcPr>
-            <w:tcW w:w="8330" w:type="dxa"/>
+            <w:tcW w:w="1146" w:type="dxa"/>
+          </w:tcPr>
+          <w:p>
+            <w:pPr>
+              <w:jc w:val="right"/>
+            </w:pPr>
+          </w:p>
+        </w:tc>
+      </w:tr>
+      <w:tr>
+        <w:tc>
+          <w:tcPr>
+            <w:tcW w:w="8142" w:type="dxa"/>
           </w:tcPr>
           <w:p>
             <w:r>
@@ -586,7 +586,7 @@
         </w:tc>
         <w:tc>
           <w:tcPr>
-            <w:tcW w:w="882" w:type="dxa"/>
+            <w:tcW w:w="1146" w:type="dxa"/>
           </w:tcPr>
           <w:p>
             <w:pPr>
@@ -601,7 +601,7 @@
       <w:tr>
         <w:tc>
           <w:tcPr>
-            <w:tcW w:w="8330" w:type="dxa"/>
+            <w:tcW w:w="8142" w:type="dxa"/>
           </w:tcPr>
           <w:p>
             <w:pPr>
@@ -618,19 +618,28 @@
         </w:tc>
         <w:tc>
           <w:tcPr>
-            <w:tcW w:w="882" w:type="dxa"/>
-          </w:tcPr>
-          <w:p>
-            <w:pPr>
-              <w:jc w:val="right"/>
-            </w:pPr>
-          </w:p>
-        </w:tc>
-      </w:tr>
-      <w:tr>
-        <w:tc>
-          <w:tcPr>
-            <w:tcW w:w="8330" w:type="dxa"/>
+            <w:tcW w:w="1146" w:type="dxa"/>
+          </w:tcPr>
+          <w:p>
+            <w:pPr>
+              <w:tabs>
+                <w:tab w:val="left" w:pos="591"/>
+              </w:tabs>
+            </w:pPr>
+            <w:r>
+              <w:tab/>
+              <w:t>38</w:t>
+            </w:r>
+            <w:r>
+              <w:t>h</w:t>
+            </w:r>
+          </w:p>
+        </w:tc>
+      </w:tr>
+      <w:tr>
+        <w:tc>
+          <w:tcPr>
+            <w:tcW w:w="8142" w:type="dxa"/>
           </w:tcPr>
           <w:p>
             <w:pPr>
@@ -647,19 +656,25 @@
         </w:tc>
         <w:tc>
           <w:tcPr>
-            <w:tcW w:w="882" w:type="dxa"/>
-          </w:tcPr>
-          <w:p>
-            <w:pPr>
-              <w:jc w:val="right"/>
-            </w:pPr>
-          </w:p>
-        </w:tc>
-      </w:tr>
-      <w:tr>
-        <w:tc>
-          <w:tcPr>
-            <w:tcW w:w="8330" w:type="dxa"/>
+            <w:tcW w:w="1146" w:type="dxa"/>
+          </w:tcPr>
+          <w:p>
+            <w:pPr>
+              <w:jc w:val="right"/>
+            </w:pPr>
+            <w:r>
+              <w:t>5</w:t>
+            </w:r>
+            <w:r>
+              <w:t>h</w:t>
+            </w:r>
+          </w:p>
+        </w:tc>
+      </w:tr>
+      <w:tr>
+        <w:tc>
+          <w:tcPr>
+            <w:tcW w:w="8142" w:type="dxa"/>
           </w:tcPr>
           <w:p>
             <w:pPr>
@@ -676,19 +691,25 @@
         </w:tc>
         <w:tc>
           <w:tcPr>
-            <w:tcW w:w="882" w:type="dxa"/>
-          </w:tcPr>
-          <w:p>
-            <w:pPr>
-              <w:jc w:val="right"/>
-            </w:pPr>
-          </w:p>
-        </w:tc>
-      </w:tr>
-      <w:tr>
-        <w:tc>
-          <w:tcPr>
-            <w:tcW w:w="8330" w:type="dxa"/>
+            <w:tcW w:w="1146" w:type="dxa"/>
+          </w:tcPr>
+          <w:p>
+            <w:pPr>
+              <w:jc w:val="right"/>
+            </w:pPr>
+            <w:r>
+              <w:t>1</w:t>
+            </w:r>
+            <w:r>
+              <w:t>h</w:t>
+            </w:r>
+          </w:p>
+        </w:tc>
+      </w:tr>
+      <w:tr>
+        <w:tc>
+          <w:tcPr>
+            <w:tcW w:w="8142" w:type="dxa"/>
           </w:tcPr>
           <w:p>
             <w:pPr>
@@ -705,21 +726,25 @@
         </w:tc>
         <w:tc>
           <w:tcPr>
-            <w:tcW w:w="882" w:type="dxa"/>
-          </w:tcPr>
-          <w:p>
-            <w:pPr>
-              <w:jc w:val="right"/>
-            </w:pPr>
-          </w:p>
-        </w:tc>
-        <w:bookmarkStart w:id="0" w:name="_GoBack"/>
-        <w:bookmarkEnd w:id="0"/>
-      </w:tr>
-      <w:tr>
-        <w:tc>
-          <w:tcPr>
-            <w:tcW w:w="8330" w:type="dxa"/>
+            <w:tcW w:w="1146" w:type="dxa"/>
+          </w:tcPr>
+          <w:p>
+            <w:pPr>
+              <w:jc w:val="right"/>
+            </w:pPr>
+            <w:r>
+              <w:t>27</w:t>
+            </w:r>
+            <w:r>
+              <w:t>h</w:t>
+            </w:r>
+          </w:p>
+        </w:tc>
+      </w:tr>
+      <w:tr>
+        <w:tc>
+          <w:tcPr>
+            <w:tcW w:w="8142" w:type="dxa"/>
           </w:tcPr>
           <w:p>
             <w:pPr>
@@ -730,25 +755,28 @@
               </w:numPr>
             </w:pPr>
             <w:r>
-              <w:t>Views</w:t>
-            </w:r>
-          </w:p>
-        </w:tc>
-        <w:tc>
-          <w:tcPr>
-            <w:tcW w:w="882" w:type="dxa"/>
-          </w:tcPr>
-          <w:p>
-            <w:pPr>
-              <w:jc w:val="right"/>
-            </w:pPr>
-          </w:p>
-        </w:tc>
-      </w:tr>
-      <w:tr>
-        <w:tc>
-          <w:tcPr>
-            <w:tcW w:w="8330" w:type="dxa"/>
+              <w:t>Migrations</w:t>
+            </w:r>
+          </w:p>
+        </w:tc>
+        <w:tc>
+          <w:tcPr>
+            <w:tcW w:w="1146" w:type="dxa"/>
+          </w:tcPr>
+          <w:p>
+            <w:pPr>
+              <w:jc w:val="right"/>
+            </w:pPr>
+            <w:r>
+              <w:t>5h</w:t>
+            </w:r>
+          </w:p>
+        </w:tc>
+      </w:tr>
+      <w:tr>
+        <w:tc>
+          <w:tcPr>
+            <w:tcW w:w="8142" w:type="dxa"/>
           </w:tcPr>
           <w:p>
             <w:pPr>
@@ -765,7 +793,7 @@
         </w:tc>
         <w:tc>
           <w:tcPr>
-            <w:tcW w:w="882" w:type="dxa"/>
+            <w:tcW w:w="1146" w:type="dxa"/>
           </w:tcPr>
           <w:p>
             <w:pPr>
@@ -786,7 +814,7 @@
       <w:tr>
         <w:tc>
           <w:tcPr>
-            <w:tcW w:w="8330" w:type="dxa"/>
+            <w:tcW w:w="8142" w:type="dxa"/>
           </w:tcPr>
           <w:p>
             <w:pPr>
@@ -803,7 +831,7 @@
         </w:tc>
         <w:tc>
           <w:tcPr>
-            <w:tcW w:w="882" w:type="dxa"/>
+            <w:tcW w:w="1146" w:type="dxa"/>
           </w:tcPr>
           <w:p>
             <w:pPr>
@@ -818,7 +846,7 @@
       <w:tr>
         <w:tc>
           <w:tcPr>
-            <w:tcW w:w="8330" w:type="dxa"/>
+            <w:tcW w:w="8142" w:type="dxa"/>
           </w:tcPr>
           <w:p>
             <w:pPr>
@@ -829,19 +857,13 @@
               </w:numPr>
             </w:pPr>
             <w:r>
-              <w:t>Startseite (</w:t>
-            </w:r>
-            <w:r>
-              <w:t>Filterformular</w:t>
-            </w:r>
-            <w:r>
-              <w:t>)</w:t>
-            </w:r>
-          </w:p>
-        </w:tc>
-        <w:tc>
-          <w:tcPr>
-            <w:tcW w:w="882" w:type="dxa"/>
+              <w:t>Startseite (Filterformular)</w:t>
+            </w:r>
+          </w:p>
+        </w:tc>
+        <w:tc>
+          <w:tcPr>
+            <w:tcW w:w="1146" w:type="dxa"/>
           </w:tcPr>
           <w:p>
             <w:pPr>
@@ -856,7 +878,7 @@
       <w:tr>
         <w:tc>
           <w:tcPr>
-            <w:tcW w:w="8330" w:type="dxa"/>
+            <w:tcW w:w="8142" w:type="dxa"/>
           </w:tcPr>
           <w:p>
             <w:pPr>
@@ -867,18 +889,13 @@
               </w:numPr>
             </w:pPr>
             <w:r>
-              <w:t xml:space="preserve">Menü &amp; </w:t>
-            </w:r>
-            <w:proofErr w:type="spellStart"/>
-            <w:r>
-              <w:t>Footer</w:t>
-            </w:r>
-            <w:proofErr w:type="spellEnd"/>
-          </w:p>
-        </w:tc>
-        <w:tc>
-          <w:tcPr>
-            <w:tcW w:w="882" w:type="dxa"/>
+              <w:t>Menü &amp; Footer</w:t>
+            </w:r>
+          </w:p>
+        </w:tc>
+        <w:tc>
+          <w:tcPr>
+            <w:tcW w:w="1146" w:type="dxa"/>
           </w:tcPr>
           <w:p>
             <w:pPr>
@@ -893,7 +910,7 @@
       <w:tr>
         <w:tc>
           <w:tcPr>
-            <w:tcW w:w="8330" w:type="dxa"/>
+            <w:tcW w:w="8142" w:type="dxa"/>
           </w:tcPr>
           <w:p>
             <w:pPr>
@@ -910,7 +927,7 @@
         </w:tc>
         <w:tc>
           <w:tcPr>
-            <w:tcW w:w="882" w:type="dxa"/>
+            <w:tcW w:w="1146" w:type="dxa"/>
           </w:tcPr>
           <w:p>
             <w:pPr>
@@ -925,7 +942,7 @@
       <w:tr>
         <w:tc>
           <w:tcPr>
-            <w:tcW w:w="8330" w:type="dxa"/>
+            <w:tcW w:w="8142" w:type="dxa"/>
           </w:tcPr>
           <w:p>
             <w:pPr>
@@ -942,7 +959,7 @@
         </w:tc>
         <w:tc>
           <w:tcPr>
-            <w:tcW w:w="882" w:type="dxa"/>
+            <w:tcW w:w="1146" w:type="dxa"/>
           </w:tcPr>
           <w:p>
             <w:pPr>
@@ -957,7 +974,7 @@
       <w:tr>
         <w:tc>
           <w:tcPr>
-            <w:tcW w:w="8330" w:type="dxa"/>
+            <w:tcW w:w="8142" w:type="dxa"/>
           </w:tcPr>
           <w:p>
             <w:pPr>
@@ -974,7 +991,7 @@
         </w:tc>
         <w:tc>
           <w:tcPr>
-            <w:tcW w:w="882" w:type="dxa"/>
+            <w:tcW w:w="1146" w:type="dxa"/>
           </w:tcPr>
           <w:p>
             <w:pPr>
@@ -989,7 +1006,39 @@
       <w:tr>
         <w:tc>
           <w:tcPr>
-            <w:tcW w:w="8330" w:type="dxa"/>
+            <w:tcW w:w="8142" w:type="dxa"/>
+          </w:tcPr>
+          <w:p>
+            <w:pPr>
+              <w:pStyle w:val="Listenabsatz"/>
+              <w:numPr>
+                <w:ilvl w:val="1"/>
+                <w:numId w:val="5"/>
+              </w:numPr>
+            </w:pPr>
+            <w:r>
+              <w:t>Views</w:t>
+            </w:r>
+          </w:p>
+        </w:tc>
+        <w:tc>
+          <w:tcPr>
+            <w:tcW w:w="1146" w:type="dxa"/>
+          </w:tcPr>
+          <w:p>
+            <w:pPr>
+              <w:jc w:val="right"/>
+            </w:pPr>
+            <w:r>
+              <w:t>5h</w:t>
+            </w:r>
+          </w:p>
+        </w:tc>
+      </w:tr>
+      <w:tr>
+        <w:tc>
+          <w:tcPr>
+            <w:tcW w:w="8142" w:type="dxa"/>
           </w:tcPr>
           <w:p>
             <w:pPr>
@@ -1006,19 +1055,19 @@
         </w:tc>
         <w:tc>
           <w:tcPr>
-            <w:tcW w:w="882" w:type="dxa"/>
-          </w:tcPr>
-          <w:p>
-            <w:pPr>
-              <w:jc w:val="right"/>
-            </w:pPr>
-          </w:p>
-        </w:tc>
-      </w:tr>
-      <w:tr>
-        <w:tc>
-          <w:tcPr>
-            <w:tcW w:w="8330" w:type="dxa"/>
+            <w:tcW w:w="1146" w:type="dxa"/>
+          </w:tcPr>
+          <w:p>
+            <w:pPr>
+              <w:jc w:val="right"/>
+            </w:pPr>
+          </w:p>
+        </w:tc>
+      </w:tr>
+      <w:tr>
+        <w:tc>
+          <w:tcPr>
+            <w:tcW w:w="8142" w:type="dxa"/>
           </w:tcPr>
           <w:p>
             <w:pPr>
@@ -1035,19 +1084,19 @@
         </w:tc>
         <w:tc>
           <w:tcPr>
-            <w:tcW w:w="882" w:type="dxa"/>
-          </w:tcPr>
-          <w:p>
-            <w:pPr>
-              <w:jc w:val="right"/>
-            </w:pPr>
-          </w:p>
-        </w:tc>
-      </w:tr>
-      <w:tr>
-        <w:tc>
-          <w:tcPr>
-            <w:tcW w:w="8330" w:type="dxa"/>
+            <w:tcW w:w="1146" w:type="dxa"/>
+          </w:tcPr>
+          <w:p>
+            <w:pPr>
+              <w:jc w:val="right"/>
+            </w:pPr>
+          </w:p>
+        </w:tc>
+      </w:tr>
+      <w:tr>
+        <w:tc>
+          <w:tcPr>
+            <w:tcW w:w="8142" w:type="dxa"/>
           </w:tcPr>
           <w:p>
             <w:pPr>
@@ -1058,30 +1107,25 @@
               </w:numPr>
             </w:pPr>
             <w:r>
-              <w:t xml:space="preserve">Einrichtung eines kontinuierlichen </w:t>
-            </w:r>
-            <w:proofErr w:type="spellStart"/>
-            <w:r>
-              <w:t>Deplymentprozesses</w:t>
-            </w:r>
-            <w:proofErr w:type="spellEnd"/>
-          </w:p>
-        </w:tc>
-        <w:tc>
-          <w:tcPr>
-            <w:tcW w:w="882" w:type="dxa"/>
-          </w:tcPr>
-          <w:p>
-            <w:pPr>
-              <w:jc w:val="right"/>
-            </w:pPr>
-          </w:p>
-        </w:tc>
-      </w:tr>
-      <w:tr>
-        <w:tc>
-          <w:tcPr>
-            <w:tcW w:w="8330" w:type="dxa"/>
+              <w:t>Einrichtung eines kontinuierlichen Deploymentprozesses</w:t>
+            </w:r>
+          </w:p>
+        </w:tc>
+        <w:tc>
+          <w:tcPr>
+            <w:tcW w:w="1146" w:type="dxa"/>
+          </w:tcPr>
+          <w:p>
+            <w:pPr>
+              <w:jc w:val="right"/>
+            </w:pPr>
+          </w:p>
+        </w:tc>
+      </w:tr>
+      <w:tr>
+        <w:tc>
+          <w:tcPr>
+            <w:tcW w:w="8142" w:type="dxa"/>
           </w:tcPr>
           <w:p>
             <w:pPr>
@@ -1098,58 +1142,45 @@
         </w:tc>
         <w:tc>
           <w:tcPr>
-            <w:tcW w:w="882" w:type="dxa"/>
-          </w:tcPr>
-          <w:p>
-            <w:pPr>
-              <w:jc w:val="right"/>
-            </w:pPr>
-            <w:r>
-              <w:t>2h</w:t>
-            </w:r>
-          </w:p>
-        </w:tc>
-      </w:tr>
-      <w:tr>
-        <w:tc>
-          <w:tcPr>
-            <w:tcW w:w="8330" w:type="dxa"/>
+            <w:tcW w:w="1146" w:type="dxa"/>
+          </w:tcPr>
+          <w:p>
+            <w:pPr>
+              <w:jc w:val="right"/>
+            </w:pPr>
+            <w:r>
+              <w:t>1</w:t>
+            </w:r>
+            <w:bookmarkStart w:id="0" w:name="_GoBack"/>
+            <w:bookmarkEnd w:id="0"/>
+            <w:r>
+              <w:t>h</w:t>
+            </w:r>
+          </w:p>
+        </w:tc>
+      </w:tr>
+      <w:tr>
+        <w:tc>
+          <w:tcPr>
+            <w:tcW w:w="8142" w:type="dxa"/>
           </w:tcPr>
           <w:p/>
         </w:tc>
         <w:tc>
           <w:tcPr>
-            <w:tcW w:w="882" w:type="dxa"/>
-          </w:tcPr>
-          <w:p>
-            <w:pPr>
-              <w:jc w:val="right"/>
-            </w:pPr>
-          </w:p>
-        </w:tc>
-      </w:tr>
-      <w:tr>
-        <w:tc>
-          <w:tcPr>
-            <w:tcW w:w="8330" w:type="dxa"/>
-          </w:tcPr>
-          <w:p/>
-        </w:tc>
-        <w:tc>
-          <w:tcPr>
-            <w:tcW w:w="882" w:type="dxa"/>
-          </w:tcPr>
-          <w:p>
-            <w:pPr>
-              <w:jc w:val="right"/>
-            </w:pPr>
-          </w:p>
-        </w:tc>
-      </w:tr>
-      <w:tr>
-        <w:tc>
-          <w:tcPr>
-            <w:tcW w:w="8330" w:type="dxa"/>
+            <w:tcW w:w="1146" w:type="dxa"/>
+          </w:tcPr>
+          <w:p>
+            <w:pPr>
+              <w:jc w:val="right"/>
+            </w:pPr>
+          </w:p>
+        </w:tc>
+      </w:tr>
+      <w:tr>
+        <w:tc>
+          <w:tcPr>
+            <w:tcW w:w="8142" w:type="dxa"/>
           </w:tcPr>
           <w:p>
             <w:r>
@@ -1159,7 +1190,7 @@
         </w:tc>
         <w:tc>
           <w:tcPr>
-            <w:tcW w:w="882" w:type="dxa"/>
+            <w:tcW w:w="1146" w:type="dxa"/>
           </w:tcPr>
           <w:p>
             <w:pPr>
@@ -1174,7 +1205,7 @@
       <w:tr>
         <w:tc>
           <w:tcPr>
-            <w:tcW w:w="8330" w:type="dxa"/>
+            <w:tcW w:w="8142" w:type="dxa"/>
           </w:tcPr>
           <w:p>
             <w:pPr>
@@ -1191,7 +1222,7 @@
         </w:tc>
         <w:tc>
           <w:tcPr>
-            <w:tcW w:w="882" w:type="dxa"/>
+            <w:tcW w:w="1146" w:type="dxa"/>
           </w:tcPr>
           <w:p>
             <w:pPr>
@@ -1206,49 +1237,49 @@
       <w:tr>
         <w:tc>
           <w:tcPr>
-            <w:tcW w:w="8330" w:type="dxa"/>
+            <w:tcW w:w="8142" w:type="dxa"/>
           </w:tcPr>
           <w:p/>
         </w:tc>
         <w:tc>
           <w:tcPr>
-            <w:tcW w:w="882" w:type="dxa"/>
-          </w:tcPr>
-          <w:p>
-            <w:pPr>
-              <w:jc w:val="right"/>
-            </w:pPr>
-          </w:p>
-        </w:tc>
-      </w:tr>
-      <w:tr>
-        <w:tc>
-          <w:tcPr>
-            <w:tcW w:w="8330" w:type="dxa"/>
+            <w:tcW w:w="1146" w:type="dxa"/>
+          </w:tcPr>
+          <w:p>
+            <w:pPr>
+              <w:jc w:val="right"/>
+            </w:pPr>
+          </w:p>
+        </w:tc>
+      </w:tr>
+      <w:tr>
+        <w:tc>
+          <w:tcPr>
+            <w:tcW w:w="8142" w:type="dxa"/>
           </w:tcPr>
           <w:p/>
         </w:tc>
         <w:tc>
           <w:tcPr>
-            <w:tcW w:w="882" w:type="dxa"/>
-          </w:tcPr>
-          <w:p>
-            <w:pPr>
-              <w:jc w:val="right"/>
-            </w:pPr>
-          </w:p>
-        </w:tc>
-      </w:tr>
-      <w:tr>
-        <w:tc>
-          <w:tcPr>
-            <w:tcW w:w="8330" w:type="dxa"/>
+            <w:tcW w:w="1146" w:type="dxa"/>
+          </w:tcPr>
+          <w:p>
+            <w:pPr>
+              <w:jc w:val="right"/>
+            </w:pPr>
+          </w:p>
+        </w:tc>
+      </w:tr>
+      <w:tr>
+        <w:tc>
+          <w:tcPr>
+            <w:tcW w:w="8142" w:type="dxa"/>
           </w:tcPr>
           <w:p/>
         </w:tc>
         <w:tc>
           <w:tcPr>
-            <w:tcW w:w="882" w:type="dxa"/>
+            <w:tcW w:w="1146" w:type="dxa"/>
           </w:tcPr>
           <w:p>
             <w:pPr>
@@ -1270,7 +1301,7 @@
 </file>
 
 <file path=word/numbering.xml><?xml version="1.0" encoding="utf-8"?>
-<w:numbering xmlns:wpc="http://schemas.microsoft.com/office/word/2010/wordprocessingCanvas" xmlns:cx="http://schemas.microsoft.com/office/drawing/2014/chartex" xmlns:cx1="http://schemas.microsoft.com/office/drawing/2015/9/8/chartex" xmlns:cx2="http://schemas.microsoft.com/office/drawing/2015/10/21/chartex" xmlns:cx3="http://schemas.microsoft.com/office/drawing/2016/5/9/chartex" xmlns:cx4="http://schemas.microsoft.com/office/drawing/2016/5/10/chartex" xmlns:cx5="http://schemas.microsoft.com/office/drawing/2016/5/11/chartex" xmlns:cx6="http://schemas.microsoft.com/office/drawing/2016/5/12/chartex" xmlns:cx7="http://schemas.microsoft.com/office/drawing/2016/5/13/chartex" xmlns:cx8="http://schemas.microsoft.com/office/drawing/2016/5/14/chartex" xmlns:mc="http://schemas.openxmlformats.org/markup-compatibility/2006" xmlns:o="urn:schemas-microsoft-com:office:office" xmlns:r="http://schemas.openxmlformats.org/officeDocument/2006/relationships" xmlns:m="http://schemas.openxmlformats.org/officeDocument/2006/math" xmlns:v="urn:schemas-microsoft-com:vml" xmlns:wp14="http://schemas.microsoft.com/office/word/2010/wordprocessingDrawing" xmlns:wp="http://schemas.openxmlformats.org/drawingml/2006/wordprocessingDrawing" xmlns:w10="urn:schemas-microsoft-com:office:word" xmlns:w="http://schemas.openxmlformats.org/wordprocessingml/2006/main" xmlns:w14="http://schemas.microsoft.com/office/word/2010/wordml" xmlns:w15="http://schemas.microsoft.com/office/word/2012/wordml" xmlns:w16se="http://schemas.microsoft.com/office/word/2015/wordml/symex" xmlns:wpg="http://schemas.microsoft.com/office/word/2010/wordprocessingGroup" xmlns:wpi="http://schemas.microsoft.com/office/word/2010/wordprocessingInk" xmlns:wne="http://schemas.microsoft.com/office/word/2006/wordml" xmlns:wps="http://schemas.microsoft.com/office/word/2010/wordprocessingShape" mc:Ignorable="w14 w15 w16se wp14">
+<w:numbering xmlns:wpc="http://schemas.microsoft.com/office/word/2010/wordprocessingCanvas" xmlns:cx="http://schemas.microsoft.com/office/drawing/2014/chartex" xmlns:mc="http://schemas.openxmlformats.org/markup-compatibility/2006" xmlns:o="urn:schemas-microsoft-com:office:office" xmlns:r="http://schemas.openxmlformats.org/officeDocument/2006/relationships" xmlns:m="http://schemas.openxmlformats.org/officeDocument/2006/math" xmlns:v="urn:schemas-microsoft-com:vml" xmlns:wp14="http://schemas.microsoft.com/office/word/2010/wordprocessingDrawing" xmlns:wp="http://schemas.openxmlformats.org/drawingml/2006/wordprocessingDrawing" xmlns:w10="urn:schemas-microsoft-com:office:word" xmlns:w="http://schemas.openxmlformats.org/wordprocessingml/2006/main" xmlns:w14="http://schemas.microsoft.com/office/word/2010/wordml" xmlns:w15="http://schemas.microsoft.com/office/word/2012/wordml" xmlns:w16se="http://schemas.microsoft.com/office/word/2015/wordml/symex" xmlns:wpg="http://schemas.microsoft.com/office/word/2010/wordprocessingGroup" xmlns:wpi="http://schemas.microsoft.com/office/word/2010/wordprocessingInk" xmlns:wne="http://schemas.microsoft.com/office/word/2006/wordml" xmlns:wps="http://schemas.microsoft.com/office/word/2010/wordprocessingShape" mc:Ignorable="w14 w15 w16se wp14">
   <w:abstractNum w:abstractNumId="0" w15:restartNumberingAfterBreak="0">
     <w:nsid w:val="051245E8"/>
     <w:multiLevelType w:val="hybridMultilevel"/>
@@ -2335,7 +2366,7 @@
       </w:pPr>
     </w:pPrDefault>
   </w:docDefaults>
-  <w:latentStyles w:defLockedState="0" w:defUIPriority="99" w:defSemiHidden="0" w:defUnhideWhenUsed="0" w:defQFormat="0" w:count="374">
+  <w:latentStyles w:defLockedState="0" w:defUIPriority="99" w:defSemiHidden="0" w:defUnhideWhenUsed="0" w:defQFormat="0" w:count="371">
     <w:lsdException w:name="Normal" w:uiPriority="0" w:qFormat="1"/>
     <w:lsdException w:name="heading 1" w:uiPriority="9" w:qFormat="1"/>
     <w:lsdException w:name="heading 2" w:semiHidden="1" w:uiPriority="9" w:unhideWhenUsed="1" w:qFormat="1"/>
@@ -2490,7 +2521,7 @@
     <w:lsdException w:name="Table Web 2" w:semiHidden="1" w:unhideWhenUsed="1"/>
     <w:lsdException w:name="Table Web 3" w:semiHidden="1" w:unhideWhenUsed="1"/>
     <w:lsdException w:name="Balloon Text" w:semiHidden="1" w:unhideWhenUsed="1"/>
-    <w:lsdException w:name="Table Grid" w:semiHidden="1" w:uiPriority="59" w:unhideWhenUsed="1"/>
+    <w:lsdException w:name="Table Grid" w:uiPriority="59"/>
     <w:lsdException w:name="Table Theme" w:semiHidden="1" w:unhideWhenUsed="1"/>
     <w:lsdException w:name="Placeholder Text" w:semiHidden="1"/>
     <w:lsdException w:name="No Spacing" w:uiPriority="1" w:qFormat="1"/>
@@ -2707,9 +2738,6 @@
     <w:lsdException w:name="List Table 5 Dark Accent 6" w:uiPriority="50"/>
     <w:lsdException w:name="List Table 6 Colorful Accent 6" w:uiPriority="51"/>
     <w:lsdException w:name="List Table 7 Colorful Accent 6" w:uiPriority="52"/>
-    <w:lsdException w:name="Mention" w:semiHidden="1" w:unhideWhenUsed="1"/>
-    <w:lsdException w:name="Smart Hyperlink" w:semiHidden="1" w:unhideWhenUsed="1"/>
-    <w:lsdException w:name="Hashtag" w:semiHidden="1" w:unhideWhenUsed="1"/>
   </w:latentStyles>
   <w:style w:type="paragraph" w:default="1" w:styleId="Standard">
     <w:name w:val="Normal"/>

--- a/docs/Zeitplanung_Neu.docx
+++ b/docs/Zeitplanung_Neu.docx
@@ -557,19 +557,22 @@
           <w:tcPr>
             <w:tcW w:w="8142" w:type="dxa"/>
           </w:tcPr>
-          <w:p/>
-        </w:tc>
-        <w:tc>
-          <w:tcPr>
-            <w:tcW w:w="1146" w:type="dxa"/>
-          </w:tcPr>
-          <w:p>
-            <w:pPr>
-              <w:jc w:val="right"/>
-            </w:pPr>
-          </w:p>
-        </w:tc>
-      </w:tr>
+          <w:p>
+            <w:bookmarkStart w:id="0" w:name="_GoBack" w:colFirst="0" w:colLast="1"/>
+          </w:p>
+        </w:tc>
+        <w:tc>
+          <w:tcPr>
+            <w:tcW w:w="1146" w:type="dxa"/>
+          </w:tcPr>
+          <w:p>
+            <w:pPr>
+              <w:jc w:val="right"/>
+            </w:pPr>
+          </w:p>
+        </w:tc>
+      </w:tr>
+      <w:bookmarkEnd w:id="0"/>
       <w:tr>
         <w:tc>
           <w:tcPr>
@@ -628,7 +631,7 @@
             </w:pPr>
             <w:r>
               <w:tab/>
-              <w:t>38</w:t>
+              <w:t>27</w:t>
             </w:r>
             <w:r>
               <w:t>h</w:t>
@@ -733,7 +736,7 @@
               <w:jc w:val="right"/>
             </w:pPr>
             <w:r>
-              <w:t>27</w:t>
+              <w:t>20</w:t>
             </w:r>
             <w:r>
               <w:t>h</w:t>
@@ -754,21 +757,26 @@
                 <w:numId w:val="5"/>
               </w:numPr>
             </w:pPr>
+            <w:proofErr w:type="spellStart"/>
             <w:r>
               <w:t>Migrations</w:t>
             </w:r>
-          </w:p>
-        </w:tc>
-        <w:tc>
-          <w:tcPr>
-            <w:tcW w:w="1146" w:type="dxa"/>
-          </w:tcPr>
-          <w:p>
-            <w:pPr>
-              <w:jc w:val="right"/>
-            </w:pPr>
-            <w:r>
-              <w:t>5h</w:t>
+            <w:proofErr w:type="spellEnd"/>
+          </w:p>
+        </w:tc>
+        <w:tc>
+          <w:tcPr>
+            <w:tcW w:w="1146" w:type="dxa"/>
+          </w:tcPr>
+          <w:p>
+            <w:pPr>
+              <w:jc w:val="right"/>
+            </w:pPr>
+            <w:r>
+              <w:t>1</w:t>
+            </w:r>
+            <w:r>
+              <w:t>h</w:t>
             </w:r>
           </w:p>
         </w:tc>
@@ -806,7 +814,13 @@
               <w:rPr>
                 <w:b/>
               </w:rPr>
-              <w:t>7h</w:t>
+              <w:t>12</w:t>
+            </w:r>
+            <w:r>
+              <w:rPr>
+                <w:b/>
+              </w:rPr>
+              <w:t>h</w:t>
             </w:r>
           </w:p>
         </w:tc>
@@ -889,8 +903,13 @@
               </w:numPr>
             </w:pPr>
             <w:r>
-              <w:t>Menü &amp; Footer</w:t>
-            </w:r>
+              <w:t xml:space="preserve">Menü &amp; </w:t>
+            </w:r>
+            <w:proofErr w:type="spellStart"/>
+            <w:r>
+              <w:t>Footer</w:t>
+            </w:r>
+            <w:proofErr w:type="spellEnd"/>
           </w:p>
         </w:tc>
         <w:tc>
@@ -1090,6 +1109,9 @@
             <w:pPr>
               <w:jc w:val="right"/>
             </w:pPr>
+            <w:r>
+              <w:t>3h</w:t>
+            </w:r>
           </w:p>
         </w:tc>
       </w:tr>
@@ -1107,18 +1129,26 @@
               </w:numPr>
             </w:pPr>
             <w:r>
-              <w:t>Einrichtung eines kontinuierlichen Deploymentprozesses</w:t>
-            </w:r>
-          </w:p>
-        </w:tc>
-        <w:tc>
-          <w:tcPr>
-            <w:tcW w:w="1146" w:type="dxa"/>
-          </w:tcPr>
-          <w:p>
-            <w:pPr>
-              <w:jc w:val="right"/>
-            </w:pPr>
+              <w:t xml:space="preserve">Einrichtung eines kontinuierlichen </w:t>
+            </w:r>
+            <w:proofErr w:type="spellStart"/>
+            <w:r>
+              <w:t>Deploymentprozesses</w:t>
+            </w:r>
+            <w:proofErr w:type="spellEnd"/>
+          </w:p>
+        </w:tc>
+        <w:tc>
+          <w:tcPr>
+            <w:tcW w:w="1146" w:type="dxa"/>
+          </w:tcPr>
+          <w:p>
+            <w:pPr>
+              <w:jc w:val="right"/>
+            </w:pPr>
+            <w:r>
+              <w:t>1h</w:t>
+            </w:r>
           </w:p>
         </w:tc>
       </w:tr>
@@ -1149,12 +1179,7 @@
               <w:jc w:val="right"/>
             </w:pPr>
             <w:r>
-              <w:t>1</w:t>
-            </w:r>
-            <w:bookmarkStart w:id="0" w:name="_GoBack"/>
-            <w:bookmarkEnd w:id="0"/>
-            <w:r>
-              <w:t>h</w:t>
+              <w:t>1h</w:t>
             </w:r>
           </w:p>
         </w:tc>
